--- a/Exit_Task/Dzmitry-Shautsou/DOCS/BusinessConcept.docx
+++ b/Exit_Task/Dzmitry-Shautsou/DOCS/BusinessConcept.docx
@@ -160,18 +160,19 @@
           <w:szCs w:val="24"/>
           <w:lang w:val="en"/>
         </w:rPr>
-        <w:t xml:space="preserve">Lag.Net is the fast expanding internet provider.  Which provide fast internet by different channels like mobile or fiber.  Lag.Net provides internet access. Company has some offices in some countries.  Also Lag.Net has a lot of clients in different countries , it’s clients is a person users and organization as well. </w:t>
-      </w:r>
-    </w:p>
-    <w:p>
-      <w:pPr>
+        <w:t xml:space="preserve">Lag.Net is the fast expanding internet provider.  Which provide fast internet by different channels like mobile or </w:t>
+      </w:r>
+      <w:proofErr w:type="gramStart"/>
+      <w:r>
         <w:rPr>
           <w:rStyle w:val="hps"/>
           <w:sz w:val="24"/>
           <w:szCs w:val="24"/>
           <w:lang w:val="en"/>
         </w:rPr>
-      </w:pPr>
+        <w:t>fiber.</w:t>
+      </w:r>
+      <w:proofErr w:type="gramEnd"/>
       <w:r>
         <w:rPr>
           <w:rStyle w:val="hps"/>
@@ -179,18 +180,19 @@
           <w:szCs w:val="24"/>
           <w:lang w:val="en"/>
         </w:rPr>
-        <w:t xml:space="preserve">Company works in conditions of hard competition. Then it has to improve business process and service quality. </w:t>
-      </w:r>
-    </w:p>
-    <w:p>
-      <w:pPr>
+        <w:t xml:space="preserve">  Lag.Net provides internet access. Company has some offices in some countries.  Also Lag.Net has a lot of clients in different </w:t>
+      </w:r>
+      <w:proofErr w:type="gramStart"/>
+      <w:r>
         <w:rPr>
           <w:rStyle w:val="hps"/>
           <w:sz w:val="24"/>
           <w:szCs w:val="24"/>
           <w:lang w:val="en"/>
         </w:rPr>
-      </w:pPr>
+        <w:t>countries ,</w:t>
+      </w:r>
+      <w:proofErr w:type="gramEnd"/>
       <w:r>
         <w:rPr>
           <w:rStyle w:val="hps"/>
@@ -198,7 +200,7 @@
           <w:szCs w:val="24"/>
           <w:lang w:val="en"/>
         </w:rPr>
-        <w:t>So Lag.Net needs system to watch clients traffic and payments. System should consider location, service office, providing channel. Also system should provide to clients information about their spending and tariffs by web-based interface.</w:t>
+        <w:t xml:space="preserve"> it’s clients is a person users and organization as well. </w:t>
       </w:r>
     </w:p>
     <w:p>
@@ -217,6 +219,44 @@
           <w:szCs w:val="24"/>
           <w:lang w:val="en"/>
         </w:rPr>
+        <w:t xml:space="preserve">Company works in conditions of hard competition. Then it has to improve business process and service quality. </w:t>
+      </w:r>
+    </w:p>
+    <w:p>
+      <w:pPr>
+        <w:rPr>
+          <w:rStyle w:val="hps"/>
+          <w:sz w:val="24"/>
+          <w:szCs w:val="24"/>
+          <w:lang w:val="en"/>
+        </w:rPr>
+      </w:pPr>
+      <w:r>
+        <w:rPr>
+          <w:rStyle w:val="hps"/>
+          <w:sz w:val="24"/>
+          <w:szCs w:val="24"/>
+          <w:lang w:val="en"/>
+        </w:rPr>
+        <w:t>So Lag.Net needs system to watch clients traffic and payments. System should consider location, service office, providing channel. Also system should provide to clients information about their spending and tariffs by web-based interface.</w:t>
+      </w:r>
+    </w:p>
+    <w:p>
+      <w:pPr>
+        <w:rPr>
+          <w:rStyle w:val="hps"/>
+          <w:sz w:val="24"/>
+          <w:szCs w:val="24"/>
+          <w:lang w:val="en"/>
+        </w:rPr>
+      </w:pPr>
+      <w:r>
+        <w:rPr>
+          <w:rStyle w:val="hps"/>
+          <w:sz w:val="24"/>
+          <w:szCs w:val="24"/>
+          <w:lang w:val="en"/>
+        </w:rPr>
         <w:t>Lag.Net –internet without any lag!</w:t>
       </w:r>
     </w:p>
@@ -267,7 +307,23 @@
           <w:sz w:val="24"/>
           <w:szCs w:val="24"/>
         </w:rPr>
-        <w:t>System should provide managers and employees easy search and access to data about clients, offices, servers and e.t.c.</w:t>
+        <w:t xml:space="preserve">System should provide managers and employees easy search and access to data about clients, offices, servers and </w:t>
+      </w:r>
+      <w:proofErr w:type="spellStart"/>
+      <w:r>
+        <w:rPr>
+          <w:sz w:val="24"/>
+          <w:szCs w:val="24"/>
+        </w:rPr>
+        <w:t>e.t.c</w:t>
+      </w:r>
+      <w:proofErr w:type="spellEnd"/>
+      <w:r>
+        <w:rPr>
+          <w:sz w:val="24"/>
+          <w:szCs w:val="24"/>
+        </w:rPr>
+        <w:t>.</w:t>
       </w:r>
     </w:p>
     <w:p>
@@ -282,7 +338,23 @@
           <w:sz w:val="24"/>
           <w:szCs w:val="24"/>
         </w:rPr>
-        <w:t>CEO can test his iPad on the interactive BI report.</w:t>
+        <w:t xml:space="preserve">CEO can test his </w:t>
+      </w:r>
+      <w:proofErr w:type="spellStart"/>
+      <w:r>
+        <w:rPr>
+          <w:sz w:val="24"/>
+          <w:szCs w:val="24"/>
+        </w:rPr>
+        <w:t>iPad</w:t>
+      </w:r>
+      <w:proofErr w:type="spellEnd"/>
+      <w:r>
+        <w:rPr>
+          <w:sz w:val="24"/>
+          <w:szCs w:val="24"/>
+        </w:rPr>
+        <w:t xml:space="preserve"> on the interactive BI report.</w:t>
       </w:r>
     </w:p>
     <w:p/>
@@ -1041,8 +1113,13 @@
           </w:tcPr>
           <w:p>
             <w:r>
-              <w:t>Channel Desc</w:t>
-            </w:r>
+              <w:t xml:space="preserve">Channel </w:t>
+            </w:r>
+            <w:proofErr w:type="spellStart"/>
+            <w:r>
+              <w:t>Desc</w:t>
+            </w:r>
+            <w:proofErr w:type="spellEnd"/>
           </w:p>
         </w:tc>
         <w:tc>
@@ -1068,9 +1145,11 @@
             <w:pPr>
               <w:cnfStyle w:val="000000100000" w:firstRow="0" w:lastRow="0" w:firstColumn="0" w:lastColumn="0" w:oddVBand="0" w:evenVBand="0" w:oddHBand="1" w:evenHBand="0" w:firstRowFirstColumn="0" w:firstRowLastColumn="0" w:lastRowFirstColumn="0" w:lastRowLastColumn="0"/>
             </w:pPr>
+            <w:proofErr w:type="spellStart"/>
             <w:r>
               <w:t>selfcommenting</w:t>
             </w:r>
+            <w:proofErr w:type="spellEnd"/>
           </w:p>
         </w:tc>
       </w:tr>
@@ -1317,8 +1396,13 @@
               <w:cnfStyle w:val="000000100000" w:firstRow="0" w:lastRow="0" w:firstColumn="0" w:lastColumn="0" w:oddVBand="0" w:evenVBand="0" w:oddHBand="1" w:evenHBand="0" w:firstRowFirstColumn="0" w:firstRowLastColumn="0" w:lastRowFirstColumn="0" w:lastRowLastColumn="0"/>
             </w:pPr>
             <w:r>
-              <w:t>Fields is selfcommenting</w:t>
-            </w:r>
+              <w:t xml:space="preserve">Fields is </w:t>
+            </w:r>
+            <w:proofErr w:type="spellStart"/>
+            <w:r>
+              <w:t>selfcommenting</w:t>
+            </w:r>
+            <w:proofErr w:type="spellEnd"/>
           </w:p>
         </w:tc>
       </w:tr>
@@ -2896,6 +2980,7 @@
               </w:rPr>
               <w:t xml:space="preserve"> </w:t>
             </w:r>
+            <w:proofErr w:type="spellStart"/>
             <w:r>
               <w:rPr>
                 <w:rStyle w:val="hps"/>
@@ -2904,6 +2989,7 @@
               </w:rPr>
               <w:t>subregions</w:t>
             </w:r>
+            <w:proofErr w:type="spellEnd"/>
             <w:r>
               <w:rPr>
                 <w:color w:val="333333"/>
@@ -3120,7 +3206,25 @@
                 <w:color w:val="333333"/>
                 <w:lang w:val="en"/>
               </w:rPr>
-              <w:t>This dimension contains information about clients, their persons data, and tariff plan which they use(used).</w:t>
+              <w:t xml:space="preserve">This dimension contains information about clients, their persons data, and tariff plan which they </w:t>
+            </w:r>
+            <w:proofErr w:type="gramStart"/>
+            <w:r>
+              <w:rPr>
+                <w:rStyle w:val="hps"/>
+                <w:color w:val="333333"/>
+                <w:lang w:val="en"/>
+              </w:rPr>
+              <w:t>use(</w:t>
+            </w:r>
+            <w:proofErr w:type="gramEnd"/>
+            <w:r>
+              <w:rPr>
+                <w:rStyle w:val="hps"/>
+                <w:color w:val="333333"/>
+                <w:lang w:val="en"/>
+              </w:rPr>
+              <w:t>used).</w:t>
             </w:r>
           </w:p>
           <w:p>
@@ -4756,7 +4860,23 @@
               <w:ind w:left="0"/>
             </w:pPr>
             <w:r>
-              <w:t xml:space="preserve">Store all subregions for each region . </w:t>
+              <w:t xml:space="preserve">Store all </w:t>
+            </w:r>
+            <w:proofErr w:type="spellStart"/>
+            <w:r>
+              <w:t>subregions</w:t>
+            </w:r>
+            <w:proofErr w:type="spellEnd"/>
+            <w:r>
+              <w:t xml:space="preserve"> for each </w:t>
+            </w:r>
+            <w:proofErr w:type="gramStart"/>
+            <w:r>
+              <w:t>region .</w:t>
+            </w:r>
+            <w:proofErr w:type="gramEnd"/>
+            <w:r>
+              <w:t xml:space="preserve"> </w:t>
             </w:r>
           </w:p>
         </w:tc>
@@ -5034,7 +5154,15 @@
               <w:ind w:left="0"/>
             </w:pPr>
             <w:r>
-              <w:t xml:space="preserve">Store all regions for each region . </w:t>
+              <w:t xml:space="preserve">Store all regions for each </w:t>
+            </w:r>
+            <w:proofErr w:type="gramStart"/>
+            <w:r>
+              <w:t>region .</w:t>
+            </w:r>
+            <w:proofErr w:type="gramEnd"/>
+            <w:r>
+              <w:t xml:space="preserve"> </w:t>
             </w:r>
           </w:p>
         </w:tc>
@@ -5680,9 +5808,11 @@
               <w:pStyle w:val="ListParagraph"/>
               <w:ind w:left="0"/>
             </w:pPr>
+            <w:proofErr w:type="spellStart"/>
             <w:r>
               <w:t>Tablespace</w:t>
             </w:r>
+            <w:proofErr w:type="spellEnd"/>
           </w:p>
         </w:tc>
         <w:tc>
@@ -5743,9 +5873,11 @@
               <w:pStyle w:val="ListParagraph"/>
               <w:ind w:left="0"/>
             </w:pPr>
+            <w:proofErr w:type="spellStart"/>
             <w:r>
               <w:t>u_sa_loader</w:t>
             </w:r>
+            <w:proofErr w:type="spellEnd"/>
           </w:p>
         </w:tc>
         <w:tc>
@@ -5821,9 +5953,11 @@
               <w:pStyle w:val="ListParagraph"/>
               <w:ind w:left="0"/>
             </w:pPr>
+            <w:proofErr w:type="spellStart"/>
             <w:r>
               <w:t>u_dw_cl</w:t>
             </w:r>
+            <w:proofErr w:type="spellEnd"/>
           </w:p>
         </w:tc>
         <w:tc>
@@ -5920,9 +6054,11 @@
               <w:pStyle w:val="ListParagraph"/>
               <w:ind w:left="0"/>
             </w:pPr>
+            <w:proofErr w:type="spellStart"/>
             <w:r>
               <w:t>u_dw</w:t>
             </w:r>
+            <w:proofErr w:type="spellEnd"/>
           </w:p>
         </w:tc>
         <w:tc>
@@ -6028,9 +6164,11 @@
               <w:pStyle w:val="ListParagraph"/>
               <w:ind w:left="0"/>
             </w:pPr>
+            <w:proofErr w:type="spellStart"/>
             <w:r>
               <w:t>u_sal_dw_cl</w:t>
             </w:r>
+            <w:proofErr w:type="spellEnd"/>
           </w:p>
         </w:tc>
         <w:tc>
@@ -6130,9 +6268,11 @@
               <w:pStyle w:val="ListParagraph"/>
               <w:ind w:left="0"/>
             </w:pPr>
+            <w:proofErr w:type="spellStart"/>
             <w:r>
               <w:t>u_sal_cl</w:t>
             </w:r>
+            <w:proofErr w:type="spellEnd"/>
           </w:p>
         </w:tc>
         <w:tc>
@@ -6215,9 +6355,11 @@
               <w:pStyle w:val="ListParagraph"/>
               <w:ind w:left="0"/>
             </w:pPr>
+            <w:proofErr w:type="spellStart"/>
             <w:r>
               <w:t>u_sa_fct</w:t>
             </w:r>
+            <w:proofErr w:type="spellEnd"/>
           </w:p>
         </w:tc>
         <w:tc>
@@ -6229,8 +6371,13 @@
               <w:pStyle w:val="ListParagraph"/>
               <w:ind w:left="0"/>
             </w:pPr>
-            <w:r>
-              <w:t>ts_sa_fct _data_01</w:t>
+            <w:proofErr w:type="spellStart"/>
+            <w:r>
+              <w:t>ts_sa_fct</w:t>
+            </w:r>
+            <w:proofErr w:type="spellEnd"/>
+            <w:r>
+              <w:t xml:space="preserve"> _data_01</w:t>
             </w:r>
           </w:p>
         </w:tc>
@@ -6292,9 +6439,11 @@
               <w:pStyle w:val="ListParagraph"/>
               <w:ind w:left="0"/>
             </w:pPr>
+            <w:proofErr w:type="spellStart"/>
             <w:r>
               <w:t>u_sa_dim</w:t>
             </w:r>
+            <w:proofErr w:type="spellEnd"/>
           </w:p>
         </w:tc>
         <w:tc>
@@ -6306,8 +6455,13 @@
               <w:pStyle w:val="ListParagraph"/>
               <w:ind w:left="0"/>
             </w:pPr>
-            <w:r>
-              <w:t>ts_sa_dim _data_01</w:t>
+            <w:proofErr w:type="spellStart"/>
+            <w:r>
+              <w:t>ts_sa_dim</w:t>
+            </w:r>
+            <w:proofErr w:type="spellEnd"/>
+            <w:r>
+              <w:t xml:space="preserve"> _data_01</w:t>
             </w:r>
           </w:p>
         </w:tc>
@@ -6363,7 +6517,15 @@
         </w:numPr>
       </w:pPr>
       <w:r>
-        <w:t>For all tables : autoextend on</w:t>
+        <w:t xml:space="preserve">For all tables : </w:t>
+      </w:r>
+      <w:proofErr w:type="spellStart"/>
+      <w:r>
+        <w:t>autoextend</w:t>
+      </w:r>
+      <w:proofErr w:type="spellEnd"/>
+      <w:r>
+        <w:t xml:space="preserve"> on</w:t>
       </w:r>
     </w:p>
     <w:p>
@@ -6407,8 +6569,13 @@
         <w:pStyle w:val="ListParagraph"/>
         <w:ind w:left="510"/>
       </w:pPr>
-      <w:r>
-        <w:t xml:space="preserve">( may be for DW and Star  better use manual  settings for </w:t>
+      <w:proofErr w:type="gramStart"/>
+      <w:r>
+        <w:t>( may</w:t>
+      </w:r>
+      <w:proofErr w:type="gramEnd"/>
+      <w:r>
+        <w:t xml:space="preserve"> be for DW and Star  better use manual  settings for </w:t>
       </w:r>
       <w:r>
         <w:rPr>
@@ -6422,7 +6589,23 @@
           <w:sz w:val="22"/>
           <w:szCs w:val="22"/>
         </w:rPr>
-        <w:t>/PCTFREE and e.t.c for better performance)</w:t>
+        <w:t xml:space="preserve">/PCTFREE and </w:t>
+      </w:r>
+      <w:proofErr w:type="spellStart"/>
+      <w:r>
+        <w:rPr>
+          <w:sz w:val="22"/>
+          <w:szCs w:val="22"/>
+        </w:rPr>
+        <w:t>e.t.c</w:t>
+      </w:r>
+      <w:proofErr w:type="spellEnd"/>
+      <w:r>
+        <w:rPr>
+          <w:sz w:val="22"/>
+          <w:szCs w:val="22"/>
+        </w:rPr>
+        <w:t xml:space="preserve"> for better performance)</w:t>
       </w:r>
     </w:p>
     <w:p/>
@@ -6458,26 +6641,19 @@
         <w:t>There are two tables</w:t>
       </w:r>
       <w:r>
-        <w:t xml:space="preserve"> that can be l</w:t>
-      </w:r>
-      <w:r>
-        <w:t>arge</w:t>
-      </w:r>
-      <w:r>
-        <w:t xml:space="preserve"> and </w:t>
-      </w:r>
-      <w:r>
-        <w:t>should be partitioned</w:t>
-      </w:r>
-      <w:r>
-        <w:t>:</w:t>
-      </w:r>
-      <w:r>
-        <w:t xml:space="preserve"> DWH. F</w:t>
+        <w:t xml:space="preserve"> that can be large and should be partitioned:</w:t>
+      </w:r>
+      <w:r>
+        <w:t xml:space="preserve"> DWH. </w:t>
+      </w:r>
+      <w:proofErr w:type="gramStart"/>
+      <w:r>
+        <w:t>F</w:t>
       </w:r>
       <w:r>
         <w:t>CT_SPENDINGS_D and DIM_CLIENTS.</w:t>
       </w:r>
+      <w:proofErr w:type="gramEnd"/>
     </w:p>
     <w:p>
       <w:r>
@@ -6489,7 +6665,15 @@
         <w:t>We will use partition by range</w:t>
       </w:r>
       <w:r>
-        <w:t xml:space="preserve"> by event date and make some subpartitions by hash.</w:t>
+        <w:t xml:space="preserve"> by event date and make some </w:t>
+      </w:r>
+      <w:proofErr w:type="spellStart"/>
+      <w:r>
+        <w:t>subpartitions</w:t>
+      </w:r>
+      <w:proofErr w:type="spellEnd"/>
+      <w:r>
+        <w:t xml:space="preserve"> by hash.</w:t>
       </w:r>
       <w:r>
         <w:t xml:space="preserve"> It’s most obvious decision cause, time of </w:t>
@@ -6585,8 +6769,6 @@
         </w:rPr>
         <w:t>number</w:t>
       </w:r>
-      <w:bookmarkStart w:id="27" w:name="_GoBack"/>
-      <w:bookmarkEnd w:id="27"/>
       <w:r>
         <w:rPr>
           <w:noProof/>
@@ -7130,7 +7312,89 @@
       <w:bookmarkEnd w:id="26"/>
     </w:p>
     <w:p/>
+    <w:p>
+      <w:r>
+        <w:t>Parallel execution is useful for many types of operations that access significant amounts of data. Parallel ex</w:t>
+      </w:r>
+      <w:r>
+        <w:t xml:space="preserve">ecution improves processing for. </w:t>
+      </w:r>
+    </w:p>
+    <w:p>
+      <w:pPr>
+        <w:pStyle w:val="ListParagraph"/>
+        <w:numPr>
+          <w:ilvl w:val="0"/>
+          <w:numId w:val="22"/>
+        </w:numPr>
+      </w:pPr>
+      <w:r>
+        <w:t>Large table scans and joins</w:t>
+      </w:r>
+    </w:p>
+    <w:p>
+      <w:pPr>
+        <w:pStyle w:val="ListParagraph"/>
+        <w:numPr>
+          <w:ilvl w:val="0"/>
+          <w:numId w:val="22"/>
+        </w:numPr>
+      </w:pPr>
+      <w:r>
+        <w:t>Aggregations and copying</w:t>
+      </w:r>
+    </w:p>
+    <w:p>
+      <w:r>
+        <w:t>We have partition already then have sense to use p</w:t>
+      </w:r>
+      <w:r>
+        <w:t xml:space="preserve">artition </w:t>
+      </w:r>
+      <w:r>
+        <w:t>g</w:t>
+      </w:r>
+      <w:r>
+        <w:t>ranules</w:t>
+      </w:r>
+      <w:r>
+        <w:t xml:space="preserve"> parallelism</w:t>
+      </w:r>
+      <w:r>
+        <w:t>.</w:t>
+      </w:r>
+      <w:r>
+        <w:t xml:space="preserve"> </w:t>
+      </w:r>
+      <w:r>
+        <w:t xml:space="preserve">When partition granules are used, a query server process works on an entire partition or </w:t>
+      </w:r>
+      <w:proofErr w:type="spellStart"/>
+      <w:r>
+        <w:t>subpartition</w:t>
+      </w:r>
+      <w:proofErr w:type="spellEnd"/>
+      <w:r>
+        <w:t xml:space="preserve"> of a table or index. Because partition granules are statically determined by the structure of the table or index when a table or index is created, partition granules do not give you the flexibility in parallelizing an operation that block granules do. The maximum allowable DOP is the number of partitions. This might limit the utilization of the system and the load balancing across parallel execution servers.</w:t>
+      </w:r>
+    </w:p>
     <w:p/>
+    <w:p>
+      <w:r>
+        <w:t>When partition granules are used for parallel access to a table or index, you should use a relatively large number of partitions (ideally, three times the DOP), so that Oracle can effectively balance work across the query server processes.</w:t>
+      </w:r>
+    </w:p>
+    <w:p/>
+    <w:p>
+      <w:r>
+        <w:t>Partition granules are the basic unit of parallel index range scans and of parallel operations that modify multiple partitions of a partitioned table or index. These operations include parallel creation of partitioned indexes, and parallel creation of partitioned tables.</w:t>
+      </w:r>
+      <w:bookmarkStart w:id="27" w:name="_GoBack"/>
+      <w:bookmarkEnd w:id="27"/>
+      <w:r>
+        <w:t xml:space="preserve">  </w:t>
+      </w:r>
+    </w:p>
     <w:sectPr>
       <w:headerReference w:type="default" r:id="rId13"/>
       <w:footerReference w:type="default" r:id="rId14"/>
@@ -7315,7 +7579,7 @@
             <w:rPr>
               <w:noProof/>
             </w:rPr>
-            <w:t>11</w:t>
+            <w:t>12</w:t>
           </w:r>
           <w:r>
             <w:fldChar w:fldCharType="end"/>
@@ -7817,7 +8081,7 @@
               <w:sz w:val="16"/>
               <w:szCs w:val="16"/>
             </w:rPr>
-            <w:t>29-Mar-2012 18:26</w:t>
+            <w:t>29-Mar-2012 19:42</w:t>
           </w:r>
           <w:r>
             <w:rPr>
@@ -8084,7 +8348,7 @@
               <w:sz w:val="16"/>
               <w:szCs w:val="16"/>
             </w:rPr>
-            <w:t>29-Mar-2012 18:26</w:t>
+            <w:t>29-Mar-2012 19:42</w:t>
           </w:r>
           <w:r>
             <w:rPr>
@@ -15325,7 +15589,7 @@
 </file>
 
 <file path=customXml/itemProps1.xml><?xml version="1.0" encoding="utf-8"?>
-<ds:datastoreItem xmlns:ds="http://schemas.openxmlformats.org/officeDocument/2006/customXml" ds:itemID="{F533601D-BF05-4B40-916B-59C3C46A1BBC}">
+<ds:datastoreItem xmlns:ds="http://schemas.openxmlformats.org/officeDocument/2006/customXml" ds:itemID="{15F2FF0C-5B73-475C-8E20-DE1F2B2184DF}">
   <ds:schemaRefs>
     <ds:schemaRef ds:uri="http://schemas.openxmlformats.org/officeDocument/2006/bibliography"/>
   </ds:schemaRefs>
